--- a/Windows/WinDbgNote.docx
+++ b/Windows/WinDbgNote.docx
@@ -14050,7 +14050,52 @@
         <w:t>.</w:t>
       </w:r>
     </w:p>
-    <w:p/>
+    <w:p>
+      <w:pPr>
+        <w:pStyle w:val="Heading2"/>
+      </w:pPr>
+      <w:r>
+        <w:rPr>
+          <w:rFonts w:hint="eastAsia"/>
+        </w:rPr>
+        <w:t>5</w:t>
+      </w:r>
+      <w:r>
+        <w:t>.4 x86</w:t>
+      </w:r>
+      <w:r>
+        <w:rPr>
+          <w:rFonts w:hint="eastAsia"/>
+        </w:rPr>
+        <w:t>程式破解</w:t>
+      </w:r>
+    </w:p>
+    <w:p>
+      <w:pPr>
+        <w:rPr>
+          <w:rFonts w:hint="eastAsia"/>
+        </w:rPr>
+      </w:pPr>
+      <w:r>
+        <w:rPr>
+          <w:rFonts w:hint="eastAsia"/>
+        </w:rPr>
+        <w:t>详情待补充</w:t>
+      </w:r>
+      <w:r>
+        <w:rPr>
+          <w:rFonts w:hint="eastAsia"/>
+        </w:rPr>
+        <w:t xml:space="preserve"> 20250411</w:t>
+      </w:r>
+    </w:p>
+    <w:p>
+      <w:pPr>
+        <w:rPr>
+          <w:rFonts w:hint="eastAsia"/>
+        </w:rPr>
+      </w:pPr>
+    </w:p>
     <w:p>
       <w:pPr>
         <w:pStyle w:val="Heading1"/>
@@ -14936,6 +14981,12 @@
         <w:rPr>
           <w:rFonts w:hint="eastAsia"/>
         </w:rPr>
+        <w:t>框架</w:t>
+      </w:r>
+      <w:r>
+        <w:rPr>
+          <w:rFonts w:hint="eastAsia"/>
+        </w:rPr>
         <w:t>开发</w:t>
       </w:r>
       <w:r>
@@ -14945,25 +14996,26 @@
         <w:t xml:space="preserve"> </w:t>
       </w:r>
       <w:r>
-        <w:t>WIP</w:t>
-      </w:r>
-      <w:r>
-        <w:t xml:space="preserve"> </w:t>
-      </w:r>
-      <w:r>
-        <w:rPr>
-          <w:rFonts w:hint="eastAsia"/>
-        </w:rPr>
-        <w:t>2025020</w:t>
-      </w:r>
-      <w:r>
-        <w:rPr>
-          <w:rFonts w:hint="eastAsia"/>
-        </w:rPr>
-        <w:t>7</w:t>
-      </w:r>
-      <w:bookmarkStart w:id="3" w:name="_GoBack"/>
-      <w:bookmarkEnd w:id="3"/>
+        <w:rPr>
+          <w:rFonts w:hint="eastAsia"/>
+        </w:rPr>
+        <w:t>√</w:t>
+      </w:r>
+      <w:r>
+        <w:t xml:space="preserve"> </w:t>
+      </w:r>
+      <w:r>
+        <w:rPr>
+          <w:rFonts w:hint="eastAsia"/>
+        </w:rPr>
+        <w:t>202502</w:t>
+      </w:r>
+      <w:r>
+        <w:rPr>
+          <w:rFonts w:hint="eastAsia"/>
+        </w:rPr>
+        <w:t>11</w:t>
+      </w:r>
     </w:p>
     <w:p>
       <w:pPr>
@@ -15001,6 +15053,101 @@
     </w:p>
     <w:p>
       <w:r>
+        <w:rPr>
+          <w:rFonts w:hint="eastAsia"/>
+        </w:rPr>
+        <w:t>编译原理</w:t>
+      </w:r>
+    </w:p>
+    <w:p>
+      <w:pPr>
+        <w:pStyle w:val="ListParagraph"/>
+        <w:numPr>
+          <w:ilvl w:val="0"/>
+          <w:numId w:val="5"/>
+        </w:numPr>
+        <w:ind w:firstLineChars="0"/>
+      </w:pPr>
+      <w:r>
+        <w:rPr>
+          <w:rFonts w:hint="eastAsia"/>
+        </w:rPr>
+        <w:t>G</w:t>
+      </w:r>
+      <w:r>
+        <w:t>CC</w:t>
+      </w:r>
+      <w:r>
+        <w:rPr>
+          <w:rFonts w:hint="eastAsia"/>
+        </w:rPr>
+        <w:t>0.9</w:t>
+      </w:r>
+      <w:r>
+        <w:rPr>
+          <w:rFonts w:hint="eastAsia"/>
+        </w:rPr>
+        <w:t>分析</w:t>
+      </w:r>
+      <w:r>
+        <w:rPr>
+          <w:rFonts w:hint="eastAsia"/>
+        </w:rPr>
+        <w:t xml:space="preserve"> </w:t>
+      </w:r>
+      <w:r>
+        <w:t>TODO</w:t>
+      </w:r>
+      <w:r>
+        <w:t xml:space="preserve"> </w:t>
+      </w:r>
+      <w:r>
+        <w:rPr>
+          <w:rFonts w:hint="eastAsia"/>
+        </w:rPr>
+        <w:t>20250228</w:t>
+      </w:r>
+    </w:p>
+    <w:p>
+      <w:pPr>
+        <w:pStyle w:val="ListParagraph"/>
+        <w:numPr>
+          <w:ilvl w:val="0"/>
+          <w:numId w:val="5"/>
+        </w:numPr>
+        <w:ind w:firstLineChars="0"/>
+      </w:pPr>
+      <w:r>
+        <w:rPr>
+          <w:rFonts w:hint="eastAsia"/>
+        </w:rPr>
+        <w:t>简易</w:t>
+      </w:r>
+      <w:r>
+        <w:rPr>
+          <w:rFonts w:hint="eastAsia"/>
+        </w:rPr>
+        <w:t>C</w:t>
+      </w:r>
+      <w:r>
+        <w:rPr>
+          <w:rFonts w:hint="eastAsia"/>
+        </w:rPr>
+        <w:t>语言编译器开发</w:t>
+      </w:r>
+      <w:r>
+        <w:rPr>
+          <w:rFonts w:hint="eastAsia"/>
+        </w:rPr>
+        <w:t xml:space="preserve"> </w:t>
+      </w:r>
+      <w:r>
+        <w:t>TODO</w:t>
+      </w:r>
+    </w:p>
+    <w:p>
+      <w:r>
+        <w:lastRenderedPageBreak/>
         <w:t>W</w:t>
       </w:r>
       <w:r>
@@ -15106,6 +15253,106 @@
       </w:r>
     </w:p>
     <w:p>
+      <w:pPr>
+        <w:pStyle w:val="ListParagraph"/>
+        <w:numPr>
+          <w:ilvl w:val="1"/>
+          <w:numId w:val="4"/>
+        </w:numPr>
+        <w:ind w:firstLineChars="0"/>
+      </w:pPr>
+      <w:r>
+        <w:rPr>
+          <w:rFonts w:hint="eastAsia"/>
+        </w:rPr>
+        <w:t>x86</w:t>
+      </w:r>
+      <w:r>
+        <w:t xml:space="preserve"> </w:t>
+      </w:r>
+      <w:r>
+        <w:t>S</w:t>
+      </w:r>
+      <w:r>
+        <w:rPr>
+          <w:rFonts w:hint="eastAsia"/>
+        </w:rPr>
+        <w:t>hellcode</w:t>
+      </w:r>
+      <w:r>
+        <w:rPr>
+          <w:rFonts w:hint="eastAsia"/>
+        </w:rPr>
+        <w:t>开发</w:t>
+      </w:r>
+      <w:r>
+        <w:rPr>
+          <w:rFonts w:hint="eastAsia"/>
+        </w:rPr>
+        <w:t>√</w:t>
+      </w:r>
+      <w:r>
+        <w:t xml:space="preserve"> </w:t>
+      </w:r>
+      <w:r>
+        <w:rPr>
+          <w:rFonts w:hint="eastAsia"/>
+        </w:rPr>
+        <w:t>20250411</w:t>
+      </w:r>
+    </w:p>
+    <w:p>
+      <w:pPr>
+        <w:pStyle w:val="ListParagraph"/>
+        <w:numPr>
+          <w:ilvl w:val="1"/>
+          <w:numId w:val="4"/>
+        </w:numPr>
+        <w:ind w:firstLineChars="0"/>
+      </w:pPr>
+      <w:r>
+        <w:rPr>
+          <w:rFonts w:hint="eastAsia"/>
+        </w:rPr>
+        <w:t>x64</w:t>
+      </w:r>
+      <w:r>
+        <w:t xml:space="preserve"> </w:t>
+      </w:r>
+      <w:r>
+        <w:t>S</w:t>
+      </w:r>
+      <w:r>
+        <w:rPr>
+          <w:rFonts w:hint="eastAsia"/>
+        </w:rPr>
+        <w:t>hellcode</w:t>
+      </w:r>
+      <w:r>
+        <w:rPr>
+          <w:rFonts w:hint="eastAsia"/>
+        </w:rPr>
+        <w:t>开发</w:t>
+      </w:r>
+      <w:bookmarkStart w:id="3" w:name="_GoBack"/>
+      <w:bookmarkEnd w:id="3"/>
+      <w:r>
+        <w:rPr>
+          <w:rFonts w:hint="eastAsia"/>
+        </w:rPr>
+        <w:t>√</w:t>
+      </w:r>
+      <w:r>
+        <w:t xml:space="preserve"> </w:t>
+      </w:r>
+      <w:r>
+        <w:rPr>
+          <w:rFonts w:hint="eastAsia"/>
+        </w:rPr>
+        <w:t>20250411</w:t>
+      </w:r>
+    </w:p>
+    <w:p>
       <w:r>
         <w:rPr>
           <w:rFonts w:hint="eastAsia"/>
@@ -15145,50 +15392,100 @@
         <w:rPr>
           <w:rFonts w:hint="eastAsia"/>
         </w:rPr>
-        <w:lastRenderedPageBreak/>
-        <w:t>本文档用以暂时记录</w:t>
-      </w:r>
-      <w:r>
-        <w:rPr>
-          <w:rFonts w:hint="eastAsia"/>
-        </w:rPr>
-        <w:t>1</w:t>
-      </w:r>
-      <w:r>
-        <w:t>2</w:t>
-      </w:r>
-      <w:r>
-        <w:rPr>
-          <w:rFonts w:hint="eastAsia"/>
-        </w:rPr>
-        <w:t>月</w:t>
-      </w:r>
-      <w:r>
-        <w:rPr>
-          <w:rFonts w:hint="eastAsia"/>
-        </w:rPr>
-        <w:t>1</w:t>
-      </w:r>
-      <w:r>
-        <w:t>0</w:t>
-      </w:r>
-      <w:r>
-        <w:rPr>
-          <w:rFonts w:hint="eastAsia"/>
-        </w:rPr>
-        <w:t>日初入</w:t>
-      </w:r>
-      <w:r>
-        <w:rPr>
-          <w:rFonts w:hint="eastAsia"/>
-        </w:rPr>
-        <w:t>Window</w:t>
-      </w:r>
-      <w:r>
-        <w:rPr>
-          <w:rFonts w:hint="eastAsia"/>
-        </w:rPr>
-        <w:t>逆向以来调试的所有程式</w:t>
+        <w:t>//</w:t>
+      </w:r>
+      <w:r>
+        <w:t xml:space="preserve"> N</w:t>
+      </w:r>
+      <w:r>
+        <w:rPr>
+          <w:rFonts w:hint="eastAsia"/>
+        </w:rPr>
+        <w:t>ote:</w:t>
+      </w:r>
+      <w:r>
+        <w:t xml:space="preserve"> </w:t>
+      </w:r>
+      <w:r>
+        <w:rPr>
+          <w:rFonts w:hint="eastAsia"/>
+        </w:rPr>
+        <w:t>由于</w:t>
+      </w:r>
+      <w:r>
+        <w:rPr>
+          <w:rFonts w:hint="eastAsia"/>
+        </w:rPr>
+        <w:t>三月份</w:t>
+      </w:r>
+      <w:r>
+        <w:rPr>
+          <w:rFonts w:hint="eastAsia"/>
+        </w:rPr>
+        <w:t>一</w:t>
+      </w:r>
+      <w:r>
+        <w:rPr>
+          <w:rFonts w:hint="eastAsia"/>
+        </w:rPr>
+        <w:t>整月在</w:t>
+      </w:r>
+      <w:r>
+        <w:rPr>
+          <w:rFonts w:hint="eastAsia"/>
+        </w:rPr>
+        <w:t>A</w:t>
+      </w:r>
+      <w:r>
+        <w:t>OSP</w:t>
+      </w:r>
+      <w:r>
+        <w:rPr>
+          <w:rFonts w:hint="eastAsia"/>
+        </w:rPr>
+        <w:t>安全研究上投入时间</w:t>
+      </w:r>
+      <w:r>
+        <w:rPr>
+          <w:rFonts w:hint="eastAsia"/>
+        </w:rPr>
+        <w:t>,</w:t>
+      </w:r>
+      <w:r>
+        <w:t xml:space="preserve"> </w:t>
+      </w:r>
+      <w:r>
+        <w:rPr>
+          <w:rFonts w:hint="eastAsia"/>
+        </w:rPr>
+        <w:t>并且在准备</w:t>
+      </w:r>
+      <w:r>
+        <w:rPr>
+          <w:rFonts w:hint="eastAsia"/>
+        </w:rPr>
+        <w:t>Blackhat</w:t>
+      </w:r>
+      <w:r>
+        <w:rPr>
+          <w:rFonts w:hint="eastAsia"/>
+        </w:rPr>
+        <w:t>议题材料</w:t>
+      </w:r>
+      <w:r>
+        <w:rPr>
+          <w:rFonts w:hint="eastAsia"/>
+        </w:rPr>
+        <w:t>,</w:t>
+      </w:r>
+      <w:r>
+        <w:t xml:space="preserve"> </w:t>
+      </w:r>
+      <w:r>
+        <w:rPr>
+          <w:rFonts w:hint="eastAsia"/>
+        </w:rPr>
+        <w:t>因此三月是空档期</w:t>
       </w:r>
       <w:r>
         <w:rPr>
@@ -15196,68 +15493,7 @@
         </w:rPr>
         <w:t>.</w:t>
       </w:r>
-      <w:r>
-        <w:t xml:space="preserve"> </w:t>
-      </w:r>
-      <w:r>
-        <w:rPr>
-          <w:rFonts w:hint="eastAsia"/>
-        </w:rPr>
-        <w:t>由于本档为草案形式</w:t>
-      </w:r>
-      <w:r>
-        <w:rPr>
-          <w:rFonts w:hint="eastAsia"/>
-        </w:rPr>
-        <w:t>,</w:t>
-      </w:r>
-      <w:r>
-        <w:t xml:space="preserve"> </w:t>
-      </w:r>
-      <w:r>
-        <w:rPr>
-          <w:rFonts w:hint="eastAsia"/>
-        </w:rPr>
-        <w:t>不会进行特别细致的记录</w:t>
-      </w:r>
-      <w:r>
-        <w:rPr>
-          <w:rFonts w:hint="eastAsia"/>
-        </w:rPr>
-        <w:t>,</w:t>
-      </w:r>
-      <w:r>
-        <w:t xml:space="preserve"> </w:t>
-      </w:r>
-      <w:r>
-        <w:rPr>
-          <w:rFonts w:hint="eastAsia"/>
-        </w:rPr>
-        <w:t>仅记录大致调试思路</w:t>
-      </w:r>
-      <w:r>
-        <w:rPr>
-          <w:rFonts w:hint="eastAsia"/>
-        </w:rPr>
-        <w:t>.</w:t>
-      </w:r>
-      <w:r>
-        <w:t xml:space="preserve"> </w:t>
-      </w:r>
-      <w:r>
-        <w:rPr>
-          <w:rFonts w:hint="eastAsia"/>
-        </w:rPr>
-        <w:t>粗略记录处由后续逐渐补全</w:t>
-      </w:r>
-      <w:r>
-        <w:rPr>
-          <w:rFonts w:hint="eastAsia"/>
-        </w:rPr>
-        <w:t>.</w:t>
-      </w:r>
     </w:p>
-    <w:p/>
     <w:sectPr>
       <w:headerReference w:type="default" r:id="rId64"/>
       <w:footerReference w:type="default" r:id="rId65"/>
@@ -15789,9 +16025,9 @@
     </w:lvl>
   </w:abstractNum>
   <w:abstractNum w:abstractNumId="3" w15:restartNumberingAfterBreak="0">
-    <w:nsid w:val="6C5E15BF"/>
+    <w:nsid w:val="1DA20D17"/>
     <w:multiLevelType w:val="hybridMultilevel"/>
-    <w:tmpl w:val="FE80345C"/>
+    <w:tmpl w:val="2AF6A854"/>
     <w:lvl w:ilvl="0" w:tplc="B6F20F3A">
       <w:start w:val="1"/>
       <w:numFmt w:val="bullet"/>
@@ -15901,6 +16137,119 @@
       </w:rPr>
     </w:lvl>
   </w:abstractNum>
+  <w:abstractNum w:abstractNumId="4" w15:restartNumberingAfterBreak="0">
+    <w:nsid w:val="6C5E15BF"/>
+    <w:multiLevelType w:val="hybridMultilevel"/>
+    <w:tmpl w:val="043A8BEE"/>
+    <w:lvl w:ilvl="0" w:tplc="B6F20F3A">
+      <w:start w:val="1"/>
+      <w:numFmt w:val="bullet"/>
+      <w:lvlText w:val=""/>
+      <w:lvlJc w:val="left"/>
+      <w:pPr>
+        <w:ind w:left="840" w:hanging="420"/>
+      </w:pPr>
+      <w:rPr>
+        <w:rFonts w:ascii="Wingdings" w:hAnsi="Wingdings" w:hint="default"/>
+      </w:rPr>
+    </w:lvl>
+    <w:lvl w:ilvl="1" w:tplc="B6F20F3A">
+      <w:start w:val="1"/>
+      <w:numFmt w:val="bullet"/>
+      <w:lvlText w:val=""/>
+      <w:lvlJc w:val="left"/>
+      <w:pPr>
+        <w:ind w:left="1260" w:hanging="420"/>
+      </w:pPr>
+      <w:rPr>
+        <w:rFonts w:ascii="Wingdings" w:hAnsi="Wingdings" w:hint="default"/>
+      </w:rPr>
+    </w:lvl>
+    <w:lvl w:ilvl="2" w:tplc="04090005" w:tentative="1">
+      <w:start w:val="1"/>
+      <w:numFmt w:val="bullet"/>
+      <w:lvlText w:val=""/>
+      <w:lvlJc w:val="left"/>
+      <w:pPr>
+        <w:ind w:left="1680" w:hanging="420"/>
+      </w:pPr>
+      <w:rPr>
+        <w:rFonts w:ascii="Wingdings" w:hAnsi="Wingdings" w:hint="default"/>
+      </w:rPr>
+    </w:lvl>
+    <w:lvl w:ilvl="3" w:tplc="04090001" w:tentative="1">
+      <w:start w:val="1"/>
+      <w:numFmt w:val="bullet"/>
+      <w:lvlText w:val=""/>
+      <w:lvlJc w:val="left"/>
+      <w:pPr>
+        <w:ind w:left="2100" w:hanging="420"/>
+      </w:pPr>
+      <w:rPr>
+        <w:rFonts w:ascii="Wingdings" w:hAnsi="Wingdings" w:hint="default"/>
+      </w:rPr>
+    </w:lvl>
+    <w:lvl w:ilvl="4" w:tplc="04090003" w:tentative="1">
+      <w:start w:val="1"/>
+      <w:numFmt w:val="bullet"/>
+      <w:lvlText w:val=""/>
+      <w:lvlJc w:val="left"/>
+      <w:pPr>
+        <w:ind w:left="2520" w:hanging="420"/>
+      </w:pPr>
+      <w:rPr>
+        <w:rFonts w:ascii="Wingdings" w:hAnsi="Wingdings" w:hint="default"/>
+      </w:rPr>
+    </w:lvl>
+    <w:lvl w:ilvl="5" w:tplc="04090005" w:tentative="1">
+      <w:start w:val="1"/>
+      <w:numFmt w:val="bullet"/>
+      <w:lvlText w:val=""/>
+      <w:lvlJc w:val="left"/>
+      <w:pPr>
+        <w:ind w:left="2940" w:hanging="420"/>
+      </w:pPr>
+      <w:rPr>
+        <w:rFonts w:ascii="Wingdings" w:hAnsi="Wingdings" w:hint="default"/>
+      </w:rPr>
+    </w:lvl>
+    <w:lvl w:ilvl="6" w:tplc="04090001" w:tentative="1">
+      <w:start w:val="1"/>
+      <w:numFmt w:val="bullet"/>
+      <w:lvlText w:val=""/>
+      <w:lvlJc w:val="left"/>
+      <w:pPr>
+        <w:ind w:left="3360" w:hanging="420"/>
+      </w:pPr>
+      <w:rPr>
+        <w:rFonts w:ascii="Wingdings" w:hAnsi="Wingdings" w:hint="default"/>
+      </w:rPr>
+    </w:lvl>
+    <w:lvl w:ilvl="7" w:tplc="04090003" w:tentative="1">
+      <w:start w:val="1"/>
+      <w:numFmt w:val="bullet"/>
+      <w:lvlText w:val=""/>
+      <w:lvlJc w:val="left"/>
+      <w:pPr>
+        <w:ind w:left="3780" w:hanging="420"/>
+      </w:pPr>
+      <w:rPr>
+        <w:rFonts w:ascii="Wingdings" w:hAnsi="Wingdings" w:hint="default"/>
+      </w:rPr>
+    </w:lvl>
+    <w:lvl w:ilvl="8" w:tplc="04090005" w:tentative="1">
+      <w:start w:val="1"/>
+      <w:numFmt w:val="bullet"/>
+      <w:lvlText w:val=""/>
+      <w:lvlJc w:val="left"/>
+      <w:pPr>
+        <w:ind w:left="4200" w:hanging="420"/>
+      </w:pPr>
+      <w:rPr>
+        <w:rFonts w:ascii="Wingdings" w:hAnsi="Wingdings" w:hint="default"/>
+      </w:rPr>
+    </w:lvl>
+  </w:abstractNum>
   <w:num w:numId="1">
     <w:abstractNumId w:val="0"/>
   </w:num>
@@ -15911,6 +16260,9 @@
     <w:abstractNumId w:val="2"/>
   </w:num>
   <w:num w:numId="4">
+    <w:abstractNumId w:val="4"/>
+  </w:num>
+  <w:num w:numId="5">
     <w:abstractNumId w:val="3"/>
   </w:num>
 </w:numbering>
@@ -16368,7 +16720,6 @@
   <w:style w:type="character" w:default="1" w:styleId="DefaultParagraphFont">
     <w:name w:val="Default Paragraph Font"/>
     <w:uiPriority w:val="1"/>
-    <w:semiHidden/>
     <w:unhideWhenUsed/>
   </w:style>
   <w:style w:type="table" w:default="1" w:styleId="TableNormal">
@@ -16938,7 +17289,7 @@
 </file>
 
 <file path=customXml/itemProps1.xml><?xml version="1.0" encoding="utf-8"?>
-<ds:datastoreItem xmlns:ds="http://schemas.openxmlformats.org/officeDocument/2006/customXml" ds:itemID="{8A14A1B4-2E2C-4BAD-A668-3C278D885545}">
+<ds:datastoreItem xmlns:ds="http://schemas.openxmlformats.org/officeDocument/2006/customXml" ds:itemID="{2AD8725D-7C88-4918-9526-5FA7A6CC968D}">
   <ds:schemaRefs>
     <ds:schemaRef ds:uri="http://schemas.openxmlformats.org/officeDocument/2006/bibliography"/>
   </ds:schemaRefs>
